--- a/resources/P8105_Syllabus.docx
+++ b/resources/P8105_Syllabus.docx
@@ -699,7 +699,25 @@
           <w:szCs w:val="22"/>
           <w:lang w:val="en-US"/>
         </w:rPr>
-        <w:t>Yan Rio</w:t>
+        <w:t>Lin</w:t>
+      </w:r>
+      <w:r>
+        <w:rPr>
+          <w:rFonts w:ascii="Proxima Nova" w:hAnsi="Proxima Nova"/>
+          <w:sz w:val="22"/>
+          <w:szCs w:val="22"/>
+          <w:lang w:val="en-US"/>
+        </w:rPr>
+        <w:t>h</w:t>
+      </w:r>
+      <w:r>
+        <w:rPr>
+          <w:rFonts w:ascii="Proxima Nova" w:hAnsi="Proxima Nova"/>
+          <w:sz w:val="22"/>
+          <w:szCs w:val="22"/>
+          <w:lang w:val="en-US"/>
+        </w:rPr>
+        <w:t xml:space="preserve"> Tran</w:t>
       </w:r>
     </w:p>
     <w:p>
@@ -743,6 +761,15 @@
         <w:t>Damaraju</w:t>
       </w:r>
       <w:proofErr w:type="spellEnd"/>
+      <w:r>
+        <w:rPr>
+          <w:rFonts w:ascii="Proxima Nova" w:hAnsi="Proxima Nova"/>
+          <w:sz w:val="22"/>
+          <w:szCs w:val="22"/>
+          <w:lang w:val="en-US"/>
+        </w:rPr>
+        <w:t xml:space="preserve"> </w:t>
+      </w:r>
     </w:p>
     <w:p>
       <w:pPr>
@@ -794,7 +821,6 @@
           <w:lang w:val="en-US"/>
         </w:rPr>
       </w:pPr>
-      <w:proofErr w:type="spellStart"/>
       <w:r>
         <w:rPr>
           <w:rFonts w:ascii="Proxima Nova" w:hAnsi="Proxima Nova"/>
@@ -802,9 +828,8 @@
           <w:szCs w:val="22"/>
           <w:lang w:val="en-US"/>
         </w:rPr>
-        <w:t>Lihn</w:t>
-      </w:r>
-      <w:proofErr w:type="spellEnd"/>
+        <w:t>Rio</w:t>
+      </w:r>
       <w:r>
         <w:rPr>
           <w:rFonts w:ascii="Proxima Nova" w:hAnsi="Proxima Nova"/>
@@ -812,7 +837,7 @@
           <w:szCs w:val="22"/>
           <w:lang w:val="en-US"/>
         </w:rPr>
-        <w:t xml:space="preserve"> Tran</w:t>
+        <w:t xml:space="preserve"> Yan</w:t>
       </w:r>
     </w:p>
     <w:p>
@@ -1131,34 +1156,7 @@
           <w:sz w:val="22"/>
           <w:szCs w:val="22"/>
         </w:rPr>
-        <w:t>M</w:t>
-      </w:r>
-      <w:r>
-        <w:rPr>
-          <w:rFonts w:ascii="Proxima Nova" w:hAnsi="Proxima Nova" w:cs="Arial"/>
-          <w:color w:val="000000"/>
-          <w:sz w:val="22"/>
-          <w:szCs w:val="22"/>
-        </w:rPr>
-        <w:t>on</w:t>
-      </w:r>
-      <w:r>
-        <w:rPr>
-          <w:rFonts w:ascii="Proxima Nova" w:hAnsi="Proxima Nova" w:cs="Arial"/>
-          <w:color w:val="000000"/>
-          <w:sz w:val="22"/>
-          <w:szCs w:val="22"/>
-        </w:rPr>
-        <w:t>-Th</w:t>
-      </w:r>
-      <w:r>
-        <w:rPr>
-          <w:rFonts w:ascii="Proxima Nova" w:hAnsi="Proxima Nova" w:cs="Arial"/>
-          <w:color w:val="000000"/>
-          <w:sz w:val="22"/>
-          <w:szCs w:val="22"/>
-        </w:rPr>
-        <w:t>urs</w:t>
+        <w:t>Tues-Fri</w:t>
       </w:r>
       <w:r>
         <w:rPr>
@@ -1263,7 +1261,7 @@
           <w:sz w:val="22"/>
           <w:szCs w:val="22"/>
         </w:rPr>
-        <w:t>Tues</w:t>
+        <w:t xml:space="preserve">Mon &amp; Wed </w:t>
       </w:r>
       <w:r>
         <w:rPr>
@@ -1272,7 +1270,7 @@
           <w:sz w:val="22"/>
           <w:szCs w:val="22"/>
         </w:rPr>
-        <w:t>-</w:t>
+        <w:t>4:</w:t>
       </w:r>
       <w:r>
         <w:rPr>
@@ -1281,7 +1279,7 @@
           <w:sz w:val="22"/>
           <w:szCs w:val="22"/>
         </w:rPr>
-        <w:t>Fri</w:t>
+        <w:t>3</w:t>
       </w:r>
       <w:r>
         <w:rPr>
@@ -1290,7 +1288,7 @@
           <w:sz w:val="22"/>
           <w:szCs w:val="22"/>
         </w:rPr>
-        <w:t xml:space="preserve"> 4:</w:t>
+        <w:t>0-5:</w:t>
       </w:r>
       <w:r>
         <w:rPr>
@@ -1299,7 +1297,7 @@
           <w:sz w:val="22"/>
           <w:szCs w:val="22"/>
         </w:rPr>
-        <w:t>3</w:t>
+        <w:t>5</w:t>
       </w:r>
       <w:r>
         <w:rPr>
@@ -1308,7 +1306,7 @@
           <w:sz w:val="22"/>
           <w:szCs w:val="22"/>
         </w:rPr>
-        <w:t>0-5:</w:t>
+        <w:t>0</w:t>
       </w:r>
       <w:r>
         <w:rPr>
@@ -1317,8 +1315,9 @@
           <w:sz w:val="22"/>
           <w:szCs w:val="22"/>
         </w:rPr>
-        <w:t>5</w:t>
-      </w:r>
+        <w:t xml:space="preserve"> via zoom (link available via </w:t>
+      </w:r>
+      <w:proofErr w:type="spellStart"/>
       <w:r>
         <w:rPr>
           <w:rFonts w:ascii="Proxima Nova" w:hAnsi="Proxima Nova" w:cs="Arial"/>
@@ -1326,8 +1325,9 @@
           <w:sz w:val="22"/>
           <w:szCs w:val="22"/>
         </w:rPr>
-        <w:t>0</w:t>
-      </w:r>
+        <w:t>Courseworks</w:t>
+      </w:r>
+      <w:proofErr w:type="spellEnd"/>
       <w:r>
         <w:rPr>
           <w:rFonts w:ascii="Proxima Nova" w:hAnsi="Proxima Nova" w:cs="Arial"/>
@@ -1335,19 +1335,23 @@
           <w:sz w:val="22"/>
           <w:szCs w:val="22"/>
         </w:rPr>
-        <w:t xml:space="preserve"> via zoom (link available via </w:t>
-      </w:r>
-      <w:proofErr w:type="spellStart"/>
-      <w:r>
+        <w:t>)</w:t>
+      </w:r>
+    </w:p>
+    <w:p>
+      <w:pPr>
+        <w:pStyle w:val="ListParagraph"/>
+        <w:numPr>
+          <w:ilvl w:val="0"/>
+          <w:numId w:val="21"/>
+        </w:numPr>
         <w:rPr>
           <w:rFonts w:ascii="Proxima Nova" w:hAnsi="Proxima Nova" w:cs="Arial"/>
           <w:color w:val="000000"/>
           <w:sz w:val="22"/>
           <w:szCs w:val="22"/>
         </w:rPr>
-        <w:t>Courseworks</w:t>
-      </w:r>
-      <w:proofErr w:type="spellEnd"/>
+      </w:pPr>
       <w:r>
         <w:rPr>
           <w:rFonts w:ascii="Proxima Nova" w:hAnsi="Proxima Nova" w:cs="Arial"/>
@@ -1355,18 +1359,18 @@
           <w:sz w:val="22"/>
           <w:szCs w:val="22"/>
         </w:rPr>
-        <w:t>)</w:t>
-      </w:r>
-    </w:p>
-    <w:p>
-      <w:pPr>
+        <w:t xml:space="preserve">Tues &amp; Thurs 7:30-8:50 </w:t>
+      </w:r>
+      <w:r>
         <w:rPr>
           <w:rFonts w:ascii="Proxima Nova" w:hAnsi="Proxima Nova" w:cs="Arial"/>
           <w:color w:val="000000"/>
           <w:sz w:val="22"/>
           <w:szCs w:val="22"/>
         </w:rPr>
-      </w:pPr>
+        <w:t xml:space="preserve">via zoom (link available via </w:t>
+      </w:r>
+      <w:proofErr w:type="spellStart"/>
       <w:r>
         <w:rPr>
           <w:rFonts w:ascii="Proxima Nova" w:hAnsi="Proxima Nova" w:cs="Arial"/>
@@ -1374,18 +1378,37 @@
           <w:sz w:val="22"/>
           <w:szCs w:val="22"/>
         </w:rPr>
-        <w:t xml:space="preserve">Email should be used to address questions regarding course structure or policy; content-related questions will generally be referred to the discussion board or office hours. </w:t>
-      </w:r>
-    </w:p>
-    <w:p>
-      <w:pPr>
+        <w:t>Courseworks</w:t>
+      </w:r>
+      <w:proofErr w:type="spellEnd"/>
+      <w:r>
         <w:rPr>
           <w:rFonts w:ascii="Proxima Nova" w:hAnsi="Proxima Nova" w:cs="Arial"/>
           <w:color w:val="000000"/>
           <w:sz w:val="22"/>
           <w:szCs w:val="22"/>
         </w:rPr>
-      </w:pPr>
+        <w:t>)</w:t>
+      </w:r>
+    </w:p>
+    <w:p>
+      <w:pPr>
+        <w:rPr>
+          <w:rFonts w:ascii="Proxima Nova" w:hAnsi="Proxima Nova" w:cs="Arial"/>
+          <w:color w:val="000000"/>
+          <w:sz w:val="22"/>
+          <w:szCs w:val="22"/>
+        </w:rPr>
+      </w:pPr>
+      <w:r>
+        <w:rPr>
+          <w:rFonts w:ascii="Proxima Nova" w:hAnsi="Proxima Nova" w:cs="Arial"/>
+          <w:color w:val="000000"/>
+          <w:sz w:val="22"/>
+          <w:szCs w:val="22"/>
+        </w:rPr>
+        <w:t xml:space="preserve">Email should be used to address questions regarding course structure or policy; content-related questions will generally be referred to the discussion board or office hours. </w:t>
+      </w:r>
     </w:p>
     <w:p>
       <w:pPr>
@@ -11602,14 +11625,7 @@
         <w:rStyle w:val="PageNumber"/>
         <w:rFonts w:ascii="Proxima Nova" w:hAnsi="Proxima Nova"/>
       </w:rPr>
-      <w:t xml:space="preserve">Fall </w:t>
-    </w:r>
-    <w:r>
-      <w:rPr>
-        <w:rStyle w:val="PageNumber"/>
-        <w:rFonts w:ascii="Proxima Nova" w:hAnsi="Proxima Nova"/>
-      </w:rPr>
-      <w:t>20</w:t>
+      <w:t>Fall 20</w:t>
     </w:r>
     <w:r>
       <w:rPr>
@@ -14641,6 +14657,7 @@
     <w:lsdException w:name="HTML Sample" w:semiHidden="1" w:unhideWhenUsed="1"/>
     <w:lsdException w:name="HTML Typewriter" w:semiHidden="1" w:unhideWhenUsed="1"/>
     <w:lsdException w:name="HTML Variable" w:semiHidden="1" w:unhideWhenUsed="1"/>
+    <w:lsdException w:name="Normal Table" w:semiHidden="1" w:unhideWhenUsed="1"/>
     <w:lsdException w:name="annotation subject" w:semiHidden="1" w:unhideWhenUsed="1"/>
     <w:lsdException w:name="No List" w:semiHidden="1" w:unhideWhenUsed="1"/>
     <w:lsdException w:name="Outline List 1" w:semiHidden="1" w:unhideWhenUsed="1"/>
@@ -14687,7 +14704,9 @@
     <w:lsdException w:name="Table Subtle 2" w:semiHidden="1" w:unhideWhenUsed="1"/>
     <w:lsdException w:name="Table Web 1" w:semiHidden="1" w:unhideWhenUsed="1"/>
     <w:lsdException w:name="Table Web 2" w:semiHidden="1" w:unhideWhenUsed="1"/>
+    <w:lsdException w:name="Table Web 3" w:semiHidden="1" w:unhideWhenUsed="1"/>
     <w:lsdException w:name="Balloon Text" w:semiHidden="1" w:unhideWhenUsed="1"/>
+    <w:lsdException w:name="Table Theme" w:semiHidden="1" w:unhideWhenUsed="1"/>
     <w:lsdException w:name="Placeholder Text" w:semiHidden="1" w:uiPriority="99"/>
     <w:lsdException w:name="No Spacing" w:uiPriority="1" w:qFormat="1"/>
     <w:lsdException w:name="Light Shading" w:uiPriority="60"/>
